--- a/Production/Architecture.docx
+++ b/Production/Architecture.docx
@@ -47,6 +47,11 @@
     </w:p>
     <w:p>
       <w:pPr>
+        <w:pStyle w:val="Prrafodelista"/>
+        <w:numPr>
+          <w:ilvl w:val="0"/>
+          <w:numId w:val="1"/>
+        </w:numPr>
         <w:rPr>
           <w:b/>
           <w:bCs/>
@@ -97,35 +102,24 @@
     </w:p>
     <w:p>
       <w:pPr>
-        <w:rPr>
-          <w:b/>
-          <w:bCs/>
-          <w:lang w:val="en-CA"/>
-        </w:rPr>
-      </w:pPr>
-      <w:r>
-        <w:rPr>
-          <w:b/>
-          <w:bCs/>
-          <w:lang w:val="en-CA"/>
-        </w:rPr>
-        <w:t>Back</w:t>
-      </w:r>
-      <w:r>
-        <w:rPr>
-          <w:b/>
-          <w:bCs/>
-          <w:lang w:val="en-CA"/>
-        </w:rPr>
-        <w:t>-</w:t>
-      </w:r>
-      <w:r>
-        <w:rPr>
-          <w:b/>
-          <w:bCs/>
-          <w:lang w:val="en-CA"/>
-        </w:rPr>
-        <w:t>end</w:t>
+        <w:pStyle w:val="Prrafodelista"/>
+        <w:numPr>
+          <w:ilvl w:val="0"/>
+          <w:numId w:val="1"/>
+        </w:numPr>
+        <w:rPr>
+          <w:b/>
+          <w:bCs/>
+          <w:lang w:val="en-CA"/>
+        </w:rPr>
+      </w:pPr>
+      <w:r>
+        <w:rPr>
+          <w:b/>
+          <w:bCs/>
+          <w:lang w:val="en-CA"/>
+        </w:rPr>
+        <w:t>Back-end</w:t>
       </w:r>
     </w:p>
     <w:p>
@@ -331,7 +325,7 @@
                     <pic:cNvPicPr/>
                   </pic:nvPicPr>
                   <pic:blipFill>
-                    <a:blip r:embed="rId4"/>
+                    <a:blip r:embed="rId5"/>
                     <a:stretch>
                       <a:fillRect/>
                     </a:stretch>
@@ -363,6 +357,450 @@
     </w:p>
     <w:p>
       <w:pPr>
+        <w:pStyle w:val="Prrafodelista"/>
+        <w:numPr>
+          <w:ilvl w:val="1"/>
+          <w:numId w:val="1"/>
+        </w:numPr>
+        <w:rPr>
+          <w:b/>
+          <w:bCs/>
+          <w:lang w:val="es-ES"/>
+        </w:rPr>
+      </w:pPr>
+      <w:proofErr w:type="spellStart"/>
+      <w:r>
+        <w:rPr>
+          <w:b/>
+          <w:bCs/>
+          <w:lang w:val="es-ES"/>
+        </w:rPr>
+        <w:lastRenderedPageBreak/>
+        <w:t>Execution</w:t>
+      </w:r>
+      <w:proofErr w:type="spellEnd"/>
+      <w:r>
+        <w:rPr>
+          <w:b/>
+          <w:bCs/>
+          <w:lang w:val="es-ES"/>
+        </w:rPr>
+        <w:t xml:space="preserve"> </w:t>
+      </w:r>
+      <w:proofErr w:type="spellStart"/>
+      <w:r>
+        <w:rPr>
+          <w:b/>
+          <w:bCs/>
+          <w:lang w:val="es-ES"/>
+        </w:rPr>
+        <w:t>Of</w:t>
+      </w:r>
+      <w:proofErr w:type="spellEnd"/>
+      <w:r>
+        <w:rPr>
+          <w:b/>
+          <w:bCs/>
+          <w:lang w:val="es-ES"/>
+        </w:rPr>
+        <w:t xml:space="preserve"> </w:t>
+      </w:r>
+      <w:proofErr w:type="spellStart"/>
+      <w:r>
+        <w:rPr>
+          <w:b/>
+          <w:bCs/>
+          <w:lang w:val="es-ES"/>
+        </w:rPr>
+        <w:t>The</w:t>
+      </w:r>
+      <w:proofErr w:type="spellEnd"/>
+      <w:r>
+        <w:rPr>
+          <w:b/>
+          <w:bCs/>
+          <w:lang w:val="es-ES"/>
+        </w:rPr>
+        <w:t xml:space="preserve"> </w:t>
+      </w:r>
+      <w:proofErr w:type="spellStart"/>
+      <w:r>
+        <w:rPr>
+          <w:b/>
+          <w:bCs/>
+          <w:lang w:val="es-ES"/>
+        </w:rPr>
+        <w:t>Code</w:t>
+      </w:r>
+      <w:proofErr w:type="spellEnd"/>
+    </w:p>
+    <w:p>
+      <w:pPr>
+        <w:pStyle w:val="Prrafodelista"/>
+        <w:numPr>
+          <w:ilvl w:val="0"/>
+          <w:numId w:val="2"/>
+        </w:numPr>
+        <w:rPr>
+          <w:b/>
+          <w:bCs/>
+          <w:lang w:val="es-ES"/>
+        </w:rPr>
+      </w:pPr>
+      <w:r>
+        <w:rPr>
+          <w:lang w:val="es-ES"/>
+        </w:rPr>
+        <w:t>Open Visual Studio 2022</w:t>
+      </w:r>
+    </w:p>
+    <w:p>
+      <w:pPr>
+        <w:pStyle w:val="Prrafodelista"/>
+        <w:numPr>
+          <w:ilvl w:val="0"/>
+          <w:numId w:val="2"/>
+        </w:numPr>
+        <w:rPr>
+          <w:lang w:val="en-CA"/>
+        </w:rPr>
+      </w:pPr>
+      <w:r>
+        <w:rPr>
+          <w:lang w:val="en-CA"/>
+        </w:rPr>
+        <w:t>Open the Healthcare.sln s</w:t>
+      </w:r>
+      <w:r>
+        <w:rPr>
+          <w:lang w:val="en-CA"/>
+        </w:rPr>
+        <w:t xml:space="preserve">olution </w:t>
+      </w:r>
+      <w:proofErr w:type="spellStart"/>
+      <w:r>
+        <w:rPr>
+          <w:lang w:val="en-CA"/>
+        </w:rPr>
+        <w:t>deliverd</w:t>
+      </w:r>
+      <w:proofErr w:type="spellEnd"/>
+      <w:r>
+        <w:rPr>
+          <w:lang w:val="en-CA"/>
+        </w:rPr>
+        <w:t xml:space="preserve"> in the path “</w:t>
+      </w:r>
+      <w:proofErr w:type="spellStart"/>
+      <w:r>
+        <w:rPr>
+          <w:lang w:val="en-CA"/>
+        </w:rPr>
+        <w:fldChar w:fldCharType="begin"/>
+      </w:r>
+      <w:r>
+        <w:rPr>
+          <w:lang w:val="en-CA"/>
+        </w:rPr>
+        <w:instrText>HYPERLINK "https://github.com/larcila/Healthcare_API/tree/main"</w:instrText>
+      </w:r>
+      <w:r>
+        <w:rPr>
+          <w:lang w:val="en-CA"/>
+        </w:rPr>
+      </w:r>
+      <w:r>
+        <w:rPr>
+          <w:lang w:val="en-CA"/>
+        </w:rPr>
+        <w:fldChar w:fldCharType="separate"/>
+      </w:r>
+      <w:r>
+        <w:rPr>
+          <w:lang w:val="en-CA"/>
+        </w:rPr>
+        <w:t>Healthcare_API</w:t>
+      </w:r>
+      <w:proofErr w:type="spellEnd"/>
+      <w:r>
+        <w:rPr>
+          <w:lang w:val="en-CA"/>
+        </w:rPr>
+        <w:fldChar w:fldCharType="end"/>
+      </w:r>
+      <w:r>
+        <w:rPr>
+          <w:lang w:val="en-CA"/>
+        </w:rPr>
+        <w:t>/</w:t>
+      </w:r>
+      <w:hyperlink r:id="rId6" w:history="1">
+        <w:r>
+          <w:rPr>
+            <w:lang w:val="en-CA"/>
+          </w:rPr>
+          <w:t>DEV</w:t>
+        </w:r>
+      </w:hyperlink>
+      <w:r>
+        <w:rPr>
+          <w:lang w:val="en-CA"/>
+        </w:rPr>
+        <w:t>/</w:t>
+      </w:r>
+      <w:proofErr w:type="spellStart"/>
+      <w:r>
+        <w:rPr>
+          <w:lang w:val="en-CA"/>
+        </w:rPr>
+        <w:t>Healtcare</w:t>
+      </w:r>
+      <w:proofErr w:type="spellEnd"/>
+      <w:r>
+        <w:rPr>
+          <w:lang w:val="en-CA"/>
+        </w:rPr>
+        <w:t>/</w:t>
+      </w:r>
+      <w:r>
+        <w:rPr>
+          <w:lang w:val="en-CA"/>
+        </w:rPr>
+        <w:t>”</w:t>
+      </w:r>
+      <w:r>
+        <w:rPr>
+          <w:lang w:val="en-CA"/>
+        </w:rPr>
+        <w:t xml:space="preserve"> on </w:t>
+      </w:r>
+      <w:proofErr w:type="spellStart"/>
+      <w:r>
+        <w:rPr>
+          <w:lang w:val="en-CA"/>
+        </w:rPr>
+        <w:t>Github</w:t>
+      </w:r>
+      <w:proofErr w:type="spellEnd"/>
+      <w:r>
+        <w:rPr>
+          <w:lang w:val="en-CA"/>
+        </w:rPr>
+        <w:t>.</w:t>
+      </w:r>
+    </w:p>
+    <w:p>
+      <w:pPr>
+        <w:pStyle w:val="Prrafodelista"/>
+        <w:numPr>
+          <w:ilvl w:val="0"/>
+          <w:numId w:val="2"/>
+        </w:numPr>
+        <w:rPr>
+          <w:lang w:val="en-CA"/>
+        </w:rPr>
+      </w:pPr>
+      <w:r>
+        <w:rPr>
+          <w:lang w:val="en-CA"/>
+        </w:rPr>
+        <w:t>Y</w:t>
+      </w:r>
+      <w:r>
+        <w:rPr>
+          <w:lang w:val="en-CA"/>
+        </w:rPr>
+        <w:t xml:space="preserve">ou must make sure that the packages are installed, if not, enter the </w:t>
+      </w:r>
+      <w:proofErr w:type="spellStart"/>
+      <w:r>
+        <w:rPr>
+          <w:lang w:val="en-CA"/>
+        </w:rPr>
+        <w:t>Nuget</w:t>
+      </w:r>
+      <w:proofErr w:type="spellEnd"/>
+      <w:r>
+        <w:rPr>
+          <w:lang w:val="en-CA"/>
+        </w:rPr>
+        <w:t xml:space="preserve"> package manager and install them.</w:t>
+      </w:r>
+    </w:p>
+    <w:p>
+      <w:pPr>
+        <w:rPr>
+          <w:b/>
+          <w:bCs/>
+          <w:lang w:val="en-CA"/>
+        </w:rPr>
+      </w:pPr>
+    </w:p>
+    <w:p>
+      <w:pPr>
+        <w:rPr>
+          <w:b/>
+          <w:bCs/>
+          <w:lang w:val="en-CA"/>
+        </w:rPr>
+      </w:pPr>
+      <w:r>
+        <w:rPr>
+          <w:noProof/>
+        </w:rPr>
+        <w:drawing>
+          <wp:inline distT="0" distB="0" distL="0" distR="0" wp14:anchorId="05239D06" wp14:editId="424B99D0">
+            <wp:extent cx="5248275" cy="2085975"/>
+            <wp:effectExtent l="0" t="0" r="9525" b="9525"/>
+            <wp:docPr id="1833185833" name="Imagen 1"/>
+            <wp:cNvGraphicFramePr>
+              <a:graphicFrameLocks xmlns:a="http://schemas.openxmlformats.org/drawingml/2006/main" noChangeAspect="1"/>
+            </wp:cNvGraphicFramePr>
+            <a:graphic xmlns:a="http://schemas.openxmlformats.org/drawingml/2006/main">
+              <a:graphicData uri="http://schemas.openxmlformats.org/drawingml/2006/picture">
+                <pic:pic xmlns:pic="http://schemas.openxmlformats.org/drawingml/2006/picture">
+                  <pic:nvPicPr>
+                    <pic:cNvPr id="1833185833" name=""/>
+                    <pic:cNvPicPr/>
+                  </pic:nvPicPr>
+                  <pic:blipFill>
+                    <a:blip r:embed="rId7"/>
+                    <a:stretch>
+                      <a:fillRect/>
+                    </a:stretch>
+                  </pic:blipFill>
+                  <pic:spPr>
+                    <a:xfrm>
+                      <a:off x="0" y="0"/>
+                      <a:ext cx="5248275" cy="2085975"/>
+                    </a:xfrm>
+                    <a:prstGeom prst="rect">
+                      <a:avLst/>
+                    </a:prstGeom>
+                  </pic:spPr>
+                </pic:pic>
+              </a:graphicData>
+            </a:graphic>
+          </wp:inline>
+        </w:drawing>
+      </w:r>
+    </w:p>
+    <w:p>
+      <w:pPr>
+        <w:rPr>
+          <w:b/>
+          <w:bCs/>
+          <w:lang w:val="en-CA"/>
+        </w:rPr>
+      </w:pPr>
+    </w:p>
+    <w:p>
+      <w:pPr>
+        <w:pStyle w:val="Prrafodelista"/>
+        <w:numPr>
+          <w:ilvl w:val="0"/>
+          <w:numId w:val="2"/>
+        </w:numPr>
+        <w:rPr>
+          <w:lang w:val="en-CA"/>
+        </w:rPr>
+      </w:pPr>
+      <w:r>
+        <w:rPr>
+          <w:lang w:val="en-CA"/>
+        </w:rPr>
+        <w:t>I</w:t>
+      </w:r>
+      <w:r>
+        <w:rPr>
+          <w:lang w:val="en-CA"/>
+        </w:rPr>
+        <w:t xml:space="preserve">n </w:t>
+      </w:r>
+      <w:proofErr w:type="spellStart"/>
+      <w:r>
+        <w:rPr>
+          <w:lang w:val="en-CA"/>
+        </w:rPr>
+        <w:t>appsetting.json</w:t>
+      </w:r>
+      <w:proofErr w:type="spellEnd"/>
+      <w:r>
+        <w:rPr>
+          <w:lang w:val="en-CA"/>
+        </w:rPr>
+        <w:t xml:space="preserve"> configure the following: </w:t>
+      </w:r>
+    </w:p>
+    <w:p>
+      <w:pPr>
+        <w:ind w:firstLine="708"/>
+        <w:rPr>
+          <w:lang w:val="en-CA"/>
+        </w:rPr>
+      </w:pPr>
+      <w:proofErr w:type="spellStart"/>
+      <w:r>
+        <w:rPr>
+          <w:lang w:val="en-CA"/>
+        </w:rPr>
+        <w:t>ConnectionStrings</w:t>
+      </w:r>
+      <w:proofErr w:type="spellEnd"/>
+      <w:r>
+        <w:rPr>
+          <w:lang w:val="en-CA"/>
+        </w:rPr>
+        <w:t>: modifies the connection string with the database instance.</w:t>
+      </w:r>
+    </w:p>
+    <w:p>
+      <w:pPr>
+        <w:ind w:firstLine="708"/>
+        <w:rPr>
+          <w:lang w:val="en-CA"/>
+        </w:rPr>
+      </w:pPr>
+      <w:proofErr w:type="spellStart"/>
+      <w:r>
+        <w:rPr>
+          <w:lang w:val="en-CA"/>
+        </w:rPr>
+        <w:t>LogFilePath</w:t>
+      </w:r>
+      <w:proofErr w:type="spellEnd"/>
+      <w:r>
+        <w:rPr>
+          <w:lang w:val="en-CA"/>
+        </w:rPr>
+        <w:t>: Set the path where the error log will be stored.</w:t>
+      </w:r>
+    </w:p>
+    <w:p>
+      <w:pPr>
+        <w:rPr>
+          <w:b/>
+          <w:bCs/>
+          <w:lang w:val="en-CA"/>
+        </w:rPr>
+      </w:pPr>
+    </w:p>
+    <w:p>
+      <w:pPr>
+        <w:rPr>
+          <w:b/>
+          <w:bCs/>
+          <w:lang w:val="en-CA"/>
+        </w:rPr>
+      </w:pPr>
+    </w:p>
+    <w:p>
+      <w:pPr>
+        <w:pStyle w:val="Prrafodelista"/>
+        <w:numPr>
+          <w:ilvl w:val="0"/>
+          <w:numId w:val="1"/>
+        </w:numPr>
         <w:jc w:val="both"/>
         <w:rPr>
           <w:b/>
@@ -376,89 +814,804 @@
           <w:bCs/>
           <w:lang w:val="en-CA"/>
         </w:rPr>
+        <w:t>Font-end</w:t>
+      </w:r>
+    </w:p>
+    <w:p>
+      <w:pPr>
+        <w:jc w:val="both"/>
+        <w:rPr>
+          <w:lang w:val="en-CA"/>
+        </w:rPr>
+      </w:pPr>
+      <w:r>
+        <w:rPr>
+          <w:lang w:val="en-CA"/>
+        </w:rPr>
+        <w:t>Web application develope</w:t>
+      </w:r>
+      <w:r>
+        <w:rPr>
+          <w:b/>
+          <w:bCs/>
+          <w:lang w:val="en-CA"/>
+        </w:rPr>
+        <w:t>d in Angular. It consumes the back-end APIs through the load balancer. The load balancer</w:t>
+      </w:r>
+      <w:r>
+        <w:rPr>
+          <w:lang w:val="en-CA"/>
+        </w:rPr>
+        <w:t xml:space="preserve"> is recommended in case of high demand, this includes having another server for the API service.</w:t>
+      </w:r>
+    </w:p>
+    <w:p>
+      <w:pPr>
+        <w:jc w:val="both"/>
+        <w:rPr>
+          <w:lang w:val="en-CA"/>
+        </w:rPr>
+      </w:pPr>
+      <w:r>
+        <w:rPr>
+          <w:lang w:val="en-CA"/>
+        </w:rPr>
+        <w:t>The web application is deployed on another IIS server keeping separate back-end and front-end resources.</w:t>
+      </w:r>
+    </w:p>
+    <w:p>
+      <w:pPr>
+        <w:jc w:val="both"/>
+        <w:rPr>
+          <w:lang w:val="en-CA"/>
+        </w:rPr>
+      </w:pPr>
+    </w:p>
+    <w:p>
+      <w:pPr>
+        <w:jc w:val="both"/>
+        <w:rPr>
+          <w:lang w:val="en-CA"/>
+        </w:rPr>
+      </w:pPr>
+      <w:r>
+        <w:rPr>
+          <w:lang w:val="en-CA"/>
+        </w:rPr>
+        <w:t>To conclude, you k</w:t>
+      </w:r>
+      <w:r>
+        <w:rPr>
+          <w:lang w:val="en-CA"/>
+        </w:rPr>
+        <w:t>eep in mind that the separation of functions not only increases costs but also increases the complexity of configuration and maintenance.</w:t>
+      </w:r>
+      <w:r>
+        <w:rPr>
+          <w:lang w:val="en-CA"/>
+        </w:rPr>
+        <w:t xml:space="preserve"> </w:t>
+      </w:r>
+      <w:r>
+        <w:rPr>
+          <w:lang w:val="en-CA"/>
+        </w:rPr>
+        <w:t>It is necessary to say that handling separate servers by functionality in addition to the load balancer ensures that the system can handle high traffic demands and gives the possibility to add more servers in case of growth.</w:t>
+      </w:r>
+    </w:p>
+    <w:p>
+      <w:pPr>
+        <w:rPr>
+          <w:lang w:val="en-CA"/>
+        </w:rPr>
+      </w:pPr>
+    </w:p>
+    <w:p>
+      <w:pPr>
+        <w:pStyle w:val="Prrafodelista"/>
+        <w:numPr>
+          <w:ilvl w:val="1"/>
+          <w:numId w:val="1"/>
+        </w:numPr>
+        <w:rPr>
+          <w:b/>
+          <w:bCs/>
+          <w:lang w:val="es-ES"/>
+        </w:rPr>
+      </w:pPr>
+      <w:proofErr w:type="spellStart"/>
+      <w:r>
+        <w:rPr>
+          <w:b/>
+          <w:bCs/>
+          <w:lang w:val="es-ES"/>
+        </w:rPr>
         <w:lastRenderedPageBreak/>
-        <w:t>Font-end</w:t>
-      </w:r>
-    </w:p>
-    <w:p>
-      <w:pPr>
-        <w:jc w:val="both"/>
-        <w:rPr>
-          <w:lang w:val="en-CA"/>
-        </w:rPr>
-      </w:pPr>
-      <w:r>
-        <w:rPr>
-          <w:lang w:val="en-CA"/>
-        </w:rPr>
-        <w:t>Web application developed in Angular.</w:t>
-      </w:r>
-      <w:r>
-        <w:rPr>
-          <w:lang w:val="en-CA"/>
+        <w:t>Execution</w:t>
+      </w:r>
+      <w:proofErr w:type="spellEnd"/>
+      <w:r>
+        <w:rPr>
+          <w:b/>
+          <w:bCs/>
+          <w:lang w:val="es-ES"/>
         </w:rPr>
         <w:t xml:space="preserve"> </w:t>
       </w:r>
-      <w:r>
-        <w:rPr>
-          <w:lang w:val="en-CA"/>
-        </w:rPr>
-        <w:t>It consumes the back-end APIs through the load balancer. The load balancer is recommended in case of high demand, this includes having another server for the API service.</w:t>
-      </w:r>
-    </w:p>
-    <w:p>
-      <w:pPr>
-        <w:jc w:val="both"/>
-        <w:rPr>
-          <w:lang w:val="en-CA"/>
-        </w:rPr>
-      </w:pPr>
-      <w:r>
-        <w:rPr>
-          <w:lang w:val="en-CA"/>
-        </w:rPr>
-        <w:t>The web application is deployed on another IIS server keeping separate back-end and front-end resources.</w:t>
-      </w:r>
-    </w:p>
-    <w:p>
-      <w:pPr>
-        <w:jc w:val="both"/>
-        <w:rPr>
-          <w:lang w:val="en-CA"/>
-        </w:rPr>
-      </w:pPr>
-    </w:p>
-    <w:p>
-      <w:pPr>
-        <w:jc w:val="both"/>
-        <w:rPr>
-          <w:lang w:val="en-CA"/>
-        </w:rPr>
-      </w:pPr>
-      <w:r>
-        <w:rPr>
-          <w:lang w:val="en-CA"/>
-        </w:rPr>
-        <w:t>To conclude, you k</w:t>
-      </w:r>
-      <w:r>
-        <w:rPr>
-          <w:lang w:val="en-CA"/>
-        </w:rPr>
-        <w:t>eep in mind that the separation of functions not only increases costs but also increases the complexity of configuration and maintenance.</w:t>
-      </w:r>
-      <w:r>
-        <w:rPr>
-          <w:lang w:val="en-CA"/>
+      <w:proofErr w:type="spellStart"/>
+      <w:r>
+        <w:rPr>
+          <w:b/>
+          <w:bCs/>
+          <w:lang w:val="es-ES"/>
+        </w:rPr>
+        <w:t>Of</w:t>
+      </w:r>
+      <w:proofErr w:type="spellEnd"/>
+      <w:r>
+        <w:rPr>
+          <w:b/>
+          <w:bCs/>
+          <w:lang w:val="es-ES"/>
         </w:rPr>
         <w:t xml:space="preserve"> </w:t>
       </w:r>
-      <w:r>
-        <w:rPr>
-          <w:lang w:val="en-CA"/>
-        </w:rPr>
-        <w:t>It is necessary to say that handling separate servers by functionality in addition to the load balancer ensures that the system can handle high traffic demands and gives the possibility to add more servers in case of growth.</w:t>
-      </w:r>
+      <w:proofErr w:type="spellStart"/>
+      <w:r>
+        <w:rPr>
+          <w:b/>
+          <w:bCs/>
+          <w:lang w:val="es-ES"/>
+        </w:rPr>
+        <w:t>The</w:t>
+      </w:r>
+      <w:proofErr w:type="spellEnd"/>
+      <w:r>
+        <w:rPr>
+          <w:b/>
+          <w:bCs/>
+          <w:lang w:val="es-ES"/>
+        </w:rPr>
+        <w:t xml:space="preserve"> </w:t>
+      </w:r>
+      <w:proofErr w:type="spellStart"/>
+      <w:r>
+        <w:rPr>
+          <w:b/>
+          <w:bCs/>
+          <w:lang w:val="es-ES"/>
+        </w:rPr>
+        <w:t>Code</w:t>
+      </w:r>
+      <w:proofErr w:type="spellEnd"/>
+    </w:p>
+    <w:p>
+      <w:pPr>
+        <w:rPr>
+          <w:lang w:val="en-CA"/>
+        </w:rPr>
+      </w:pPr>
+    </w:p>
+    <w:p>
+      <w:pPr>
+        <w:rPr>
+          <w:lang w:val="en-CA"/>
+        </w:rPr>
+      </w:pPr>
+      <w:r>
+        <w:rPr>
+          <w:lang w:val="en-CA"/>
+        </w:rPr>
+        <w:t>Before opening the project, make sure that it is installed:</w:t>
+      </w:r>
+    </w:p>
+    <w:tbl>
+      <w:tblPr>
+        <w:tblStyle w:val="Tablaconcuadrcula"/>
+        <w:tblW w:w="0" w:type="auto"/>
+        <w:tblLook w:val="04A0" w:firstRow="1" w:lastRow="0" w:firstColumn="1" w:lastColumn="0" w:noHBand="0" w:noVBand="1"/>
+      </w:tblPr>
+      <w:tblGrid>
+        <w:gridCol w:w="8828"/>
+      </w:tblGrid>
+      <w:tr>
+        <w:tc>
+          <w:tcPr>
+            <w:tcW w:w="8828" w:type="dxa"/>
+          </w:tcPr>
+          <w:p>
+            <w:pPr>
+              <w:rPr>
+                <w:lang w:val="en-CA"/>
+              </w:rPr>
+            </w:pPr>
+            <w:r>
+              <w:t xml:space="preserve">Node.js y </w:t>
+            </w:r>
+            <w:proofErr w:type="spellStart"/>
+            <w:r>
+              <w:t>npm</w:t>
+            </w:r>
+            <w:proofErr w:type="spellEnd"/>
+          </w:p>
+        </w:tc>
+      </w:tr>
+    </w:tbl>
+    <w:p>
+      <w:pPr>
+        <w:rPr>
+          <w:lang w:val="en-CA"/>
+        </w:rPr>
+      </w:pPr>
+    </w:p>
+    <w:p>
+      <w:pPr>
+        <w:rPr>
+          <w:lang w:val="en-CA"/>
+        </w:rPr>
+      </w:pPr>
+      <w:r>
+        <w:rPr>
+          <w:lang w:val="en-CA"/>
+        </w:rPr>
+        <w:t>You must make sure you have the following version of angular installed</w:t>
+      </w:r>
+    </w:p>
+    <w:tbl>
+      <w:tblPr>
+        <w:tblStyle w:val="Tablaconcuadrcula"/>
+        <w:tblW w:w="0" w:type="auto"/>
+        <w:tblLook w:val="04A0" w:firstRow="1" w:lastRow="0" w:firstColumn="1" w:lastColumn="0" w:noHBand="0" w:noVBand="1"/>
+      </w:tblPr>
+      <w:tblGrid>
+        <w:gridCol w:w="8828"/>
+      </w:tblGrid>
+      <w:tr>
+        <w:tc>
+          <w:tcPr>
+            <w:tcW w:w="8828" w:type="dxa"/>
+          </w:tcPr>
+          <w:p>
+            <w:pPr>
+              <w:ind w:left="360"/>
+              <w:rPr>
+                <w:lang w:val="en-CA"/>
+              </w:rPr>
+            </w:pPr>
+            <w:r>
+              <w:rPr>
+                <w:lang w:val="en-CA"/>
+              </w:rPr>
+              <w:t>Angular CLI: 19.1.4</w:t>
+            </w:r>
+          </w:p>
+          <w:p>
+            <w:pPr>
+              <w:ind w:left="360"/>
+              <w:rPr>
+                <w:lang w:val="en-CA"/>
+              </w:rPr>
+            </w:pPr>
+            <w:r>
+              <w:rPr>
+                <w:lang w:val="en-CA"/>
+              </w:rPr>
+              <w:t>Node: 22.13.0</w:t>
+            </w:r>
+          </w:p>
+          <w:p>
+            <w:pPr>
+              <w:ind w:left="360"/>
+              <w:rPr>
+                <w:lang w:val="en-CA"/>
+              </w:rPr>
+            </w:pPr>
+            <w:r>
+              <w:rPr>
+                <w:lang w:val="en-CA"/>
+              </w:rPr>
+              <w:t xml:space="preserve">Package Manager: </w:t>
+            </w:r>
+            <w:proofErr w:type="spellStart"/>
+            <w:r>
+              <w:rPr>
+                <w:lang w:val="en-CA"/>
+              </w:rPr>
+              <w:t>npm</w:t>
+            </w:r>
+            <w:proofErr w:type="spellEnd"/>
+            <w:r>
+              <w:rPr>
+                <w:lang w:val="en-CA"/>
+              </w:rPr>
+              <w:t xml:space="preserve"> 11.0.0</w:t>
+            </w:r>
+          </w:p>
+          <w:p>
+            <w:pPr>
+              <w:ind w:left="360"/>
+              <w:rPr>
+                <w:lang w:val="en-CA"/>
+              </w:rPr>
+            </w:pPr>
+            <w:r>
+              <w:rPr>
+                <w:lang w:val="en-CA"/>
+              </w:rPr>
+              <w:t>OS: win32 x64</w:t>
+            </w:r>
+          </w:p>
+          <w:p>
+            <w:pPr>
+              <w:ind w:left="360"/>
+              <w:rPr>
+                <w:lang w:val="en-CA"/>
+              </w:rPr>
+            </w:pPr>
+          </w:p>
+          <w:p>
+            <w:pPr>
+              <w:ind w:left="360"/>
+              <w:rPr>
+                <w:lang w:val="en-CA"/>
+              </w:rPr>
+            </w:pPr>
+            <w:r>
+              <w:rPr>
+                <w:lang w:val="en-CA"/>
+              </w:rPr>
+              <w:t>Angular: 19.1.3</w:t>
+            </w:r>
+          </w:p>
+          <w:p>
+            <w:pPr>
+              <w:ind w:left="360"/>
+              <w:rPr>
+                <w:lang w:val="en-CA"/>
+              </w:rPr>
+            </w:pPr>
+            <w:r>
+              <w:rPr>
+                <w:lang w:val="en-CA"/>
+              </w:rPr>
+              <w:t>... animations, common, compiler, compiler-cli, core, forms</w:t>
+            </w:r>
+          </w:p>
+          <w:p>
+            <w:pPr>
+              <w:ind w:left="360"/>
+              <w:rPr>
+                <w:lang w:val="en-CA"/>
+              </w:rPr>
+            </w:pPr>
+            <w:r>
+              <w:rPr>
+                <w:lang w:val="en-CA"/>
+              </w:rPr>
+              <w:t>... platform-browser, platform-browser-dynamic, router</w:t>
+            </w:r>
+          </w:p>
+          <w:p>
+            <w:pPr>
+              <w:ind w:left="360"/>
+              <w:rPr>
+                <w:lang w:val="en-CA"/>
+              </w:rPr>
+            </w:pPr>
+          </w:p>
+          <w:p>
+            <w:pPr>
+              <w:ind w:left="360"/>
+              <w:rPr>
+                <w:lang w:val="en-CA"/>
+              </w:rPr>
+            </w:pPr>
+            <w:r>
+              <w:rPr>
+                <w:lang w:val="en-CA"/>
+              </w:rPr>
+              <w:t>Package                         Version</w:t>
+            </w:r>
+          </w:p>
+          <w:p>
+            <w:pPr>
+              <w:ind w:left="360"/>
+              <w:rPr>
+                <w:lang w:val="en-CA"/>
+              </w:rPr>
+            </w:pPr>
+            <w:r>
+              <w:rPr>
+                <w:lang w:val="en-CA"/>
+              </w:rPr>
+              <w:t>---------------------------------------------------------</w:t>
+            </w:r>
+          </w:p>
+          <w:p>
+            <w:pPr>
+              <w:ind w:left="360"/>
+              <w:rPr>
+                <w:lang w:val="en-CA"/>
+              </w:rPr>
+            </w:pPr>
+            <w:r>
+              <w:rPr>
+                <w:lang w:val="en-CA"/>
+              </w:rPr>
+              <w:t>@angular-devkit/architect       0.1901.4</w:t>
+            </w:r>
+          </w:p>
+          <w:p>
+            <w:pPr>
+              <w:ind w:left="360"/>
+              <w:rPr>
+                <w:lang w:val="en-CA"/>
+              </w:rPr>
+            </w:pPr>
+            <w:r>
+              <w:rPr>
+                <w:lang w:val="en-CA"/>
+              </w:rPr>
+              <w:t>@angular-devkit/build-angular   19.1.4</w:t>
+            </w:r>
+          </w:p>
+          <w:p>
+            <w:pPr>
+              <w:ind w:left="360"/>
+              <w:rPr>
+                <w:lang w:val="en-CA"/>
+              </w:rPr>
+            </w:pPr>
+            <w:r>
+              <w:rPr>
+                <w:lang w:val="en-CA"/>
+              </w:rPr>
+              <w:t>@angular-devkit/core            19.1.4</w:t>
+            </w:r>
+          </w:p>
+          <w:p>
+            <w:pPr>
+              <w:ind w:left="360"/>
+              <w:rPr>
+                <w:lang w:val="en-CA"/>
+              </w:rPr>
+            </w:pPr>
+            <w:r>
+              <w:rPr>
+                <w:lang w:val="en-CA"/>
+              </w:rPr>
+              <w:t>@angular-devkit/schematics      19.1.4</w:t>
+            </w:r>
+          </w:p>
+          <w:p>
+            <w:pPr>
+              <w:ind w:left="360"/>
+              <w:rPr>
+                <w:lang w:val="en-CA"/>
+              </w:rPr>
+            </w:pPr>
+            <w:r>
+              <w:rPr>
+                <w:lang w:val="en-CA"/>
+              </w:rPr>
+              <w:t>@angular/cdk                    19.1.1</w:t>
+            </w:r>
+          </w:p>
+          <w:p>
+            <w:pPr>
+              <w:ind w:left="360"/>
+              <w:rPr>
+                <w:lang w:val="en-CA"/>
+              </w:rPr>
+            </w:pPr>
+            <w:r>
+              <w:rPr>
+                <w:lang w:val="en-CA"/>
+              </w:rPr>
+              <w:t>@angular/cli                    19.1.4</w:t>
+            </w:r>
+          </w:p>
+          <w:p>
+            <w:pPr>
+              <w:ind w:left="360"/>
+              <w:rPr>
+                <w:lang w:val="en-CA"/>
+              </w:rPr>
+            </w:pPr>
+            <w:r>
+              <w:rPr>
+                <w:lang w:val="en-CA"/>
+              </w:rPr>
+              <w:t>@angular/material               19.1.1</w:t>
+            </w:r>
+          </w:p>
+          <w:p>
+            <w:pPr>
+              <w:ind w:left="360"/>
+              <w:rPr>
+                <w:lang w:val="en-CA"/>
+              </w:rPr>
+            </w:pPr>
+            <w:r>
+              <w:rPr>
+                <w:lang w:val="en-CA"/>
+              </w:rPr>
+              <w:t>@schematics/angular             19.1.4</w:t>
+            </w:r>
+          </w:p>
+          <w:p>
+            <w:pPr>
+              <w:ind w:left="360"/>
+              <w:rPr>
+                <w:lang w:val="en-CA"/>
+              </w:rPr>
+            </w:pPr>
+            <w:proofErr w:type="spellStart"/>
+            <w:r>
+              <w:rPr>
+                <w:lang w:val="en-CA"/>
+              </w:rPr>
+              <w:t>rxjs</w:t>
+            </w:r>
+            <w:proofErr w:type="spellEnd"/>
+            <w:r>
+              <w:rPr>
+                <w:lang w:val="en-CA"/>
+              </w:rPr>
+              <w:t xml:space="preserve">                            7.8.1</w:t>
+            </w:r>
+          </w:p>
+          <w:p>
+            <w:pPr>
+              <w:ind w:left="360"/>
+              <w:rPr>
+                <w:lang w:val="en-CA"/>
+              </w:rPr>
+            </w:pPr>
+            <w:r>
+              <w:rPr>
+                <w:lang w:val="en-CA"/>
+              </w:rPr>
+              <w:t>typescript                      5.7.3</w:t>
+            </w:r>
+          </w:p>
+          <w:p>
+            <w:pPr>
+              <w:ind w:left="360"/>
+              <w:rPr>
+                <w:lang w:val="en-CA"/>
+              </w:rPr>
+            </w:pPr>
+            <w:r>
+              <w:rPr>
+                <w:lang w:val="en-CA"/>
+              </w:rPr>
+              <w:t>zone.js                         0.15.0</w:t>
+            </w:r>
+          </w:p>
+        </w:tc>
+      </w:tr>
+    </w:tbl>
+    <w:p>
+      <w:pPr>
+        <w:rPr>
+          <w:lang w:val="en-CA"/>
+        </w:rPr>
+      </w:pPr>
+    </w:p>
+    <w:p>
+      <w:pPr>
+        <w:rPr>
+          <w:lang w:val="en-CA"/>
+        </w:rPr>
+      </w:pPr>
+      <w:r>
+        <w:rPr>
+          <w:lang w:val="en-CA"/>
+        </w:rPr>
+        <w:t>The Angular Material component installed is as follows:</w:t>
+      </w:r>
+    </w:p>
+    <w:tbl>
+      <w:tblPr>
+        <w:tblStyle w:val="Tablaconcuadrcula"/>
+        <w:tblW w:w="0" w:type="auto"/>
+        <w:tblLook w:val="04A0" w:firstRow="1" w:lastRow="0" w:firstColumn="1" w:lastColumn="0" w:noHBand="0" w:noVBand="1"/>
+      </w:tblPr>
+      <w:tblGrid>
+        <w:gridCol w:w="8828"/>
+      </w:tblGrid>
+      <w:tr>
+        <w:tc>
+          <w:tcPr>
+            <w:tcW w:w="8828" w:type="dxa"/>
+          </w:tcPr>
+          <w:p>
+            <w:pPr>
+              <w:rPr>
+                <w:lang w:val="en-CA"/>
+              </w:rPr>
+            </w:pPr>
+            <w:r>
+              <w:rPr>
+                <w:lang w:val="en-CA"/>
+              </w:rPr>
+              <w:t>@angular/material@19.1.1</w:t>
+            </w:r>
+          </w:p>
+        </w:tc>
+      </w:tr>
+    </w:tbl>
+    <w:p>
+      <w:pPr>
+        <w:rPr>
+          <w:lang w:val="en-CA"/>
+        </w:rPr>
+      </w:pPr>
+    </w:p>
+    <w:p>
+      <w:pPr>
+        <w:rPr>
+          <w:lang w:val="en-CA"/>
+        </w:rPr>
+      </w:pPr>
+      <w:r>
+        <w:rPr>
+          <w:lang w:val="en-CA"/>
+        </w:rPr>
+        <w:t>D</w:t>
+      </w:r>
+      <w:r>
+        <w:rPr>
+          <w:lang w:val="en-CA"/>
+        </w:rPr>
+        <w:t xml:space="preserve">ownload the project from the </w:t>
+      </w:r>
+      <w:proofErr w:type="spellStart"/>
+      <w:r>
+        <w:rPr>
+          <w:lang w:val="en-CA"/>
+        </w:rPr>
+        <w:t>Github</w:t>
+      </w:r>
+      <w:proofErr w:type="spellEnd"/>
+      <w:r>
+        <w:rPr>
+          <w:lang w:val="en-CA"/>
+        </w:rPr>
+        <w:t xml:space="preserve"> repository “</w:t>
+      </w:r>
+      <w:proofErr w:type="spellStart"/>
+      <w:r>
+        <w:rPr>
+          <w:lang w:val="en-CA"/>
+        </w:rPr>
+        <w:t>Healthcare_API</w:t>
+      </w:r>
+      <w:proofErr w:type="spellEnd"/>
+      <w:r>
+        <w:rPr>
+          <w:lang w:val="en-CA"/>
+        </w:rPr>
+        <w:t>/DEV/</w:t>
+      </w:r>
+      <w:proofErr w:type="spellStart"/>
+      <w:r>
+        <w:rPr>
+          <w:lang w:val="en-CA"/>
+        </w:rPr>
+        <w:t>HealthApp</w:t>
+      </w:r>
+      <w:proofErr w:type="spellEnd"/>
+      <w:r>
+        <w:rPr>
+          <w:lang w:val="en-CA"/>
+        </w:rPr>
+        <w:t>/”.</w:t>
+      </w:r>
+    </w:p>
+    <w:p>
+      <w:pPr>
+        <w:rPr>
+          <w:lang w:val="en-CA"/>
+        </w:rPr>
+      </w:pPr>
+      <w:r>
+        <w:rPr>
+          <w:lang w:val="en-CA"/>
+        </w:rPr>
+        <w:t>Open the project using Visual Studio Code</w:t>
+      </w:r>
+    </w:p>
+    <w:p>
+      <w:pPr>
+        <w:rPr>
+          <w:lang w:val="en-CA"/>
+        </w:rPr>
+      </w:pPr>
+      <w:r>
+        <w:rPr>
+          <w:lang w:val="en-CA"/>
+        </w:rPr>
+        <w:t>I</w:t>
+      </w:r>
+      <w:r>
+        <w:rPr>
+          <w:lang w:val="en-CA"/>
+        </w:rPr>
+        <w:t>nstall dependencies</w:t>
+      </w:r>
+      <w:r>
+        <w:rPr>
+          <w:lang w:val="en-CA"/>
+        </w:rPr>
+        <w:t>.</w:t>
+      </w:r>
+    </w:p>
+    <w:tbl>
+      <w:tblPr>
+        <w:tblStyle w:val="Tablaconcuadrcula"/>
+        <w:tblW w:w="0" w:type="auto"/>
+        <w:tblLook w:val="04A0" w:firstRow="1" w:lastRow="0" w:firstColumn="1" w:lastColumn="0" w:noHBand="0" w:noVBand="1"/>
+      </w:tblPr>
+      <w:tblGrid>
+        <w:gridCol w:w="8828"/>
+      </w:tblGrid>
+      <w:tr>
+        <w:tc>
+          <w:tcPr>
+            <w:tcW w:w="8828" w:type="dxa"/>
+          </w:tcPr>
+          <w:p>
+            <w:pPr>
+              <w:rPr>
+                <w:lang w:val="en-CA"/>
+              </w:rPr>
+            </w:pPr>
+            <w:proofErr w:type="spellStart"/>
+            <w:r>
+              <w:rPr>
+                <w:lang w:val="en-CA"/>
+              </w:rPr>
+              <w:t>npm</w:t>
+            </w:r>
+            <w:proofErr w:type="spellEnd"/>
+            <w:r>
+              <w:rPr>
+                <w:lang w:val="en-CA"/>
+              </w:rPr>
+              <w:t xml:space="preserve"> install</w:t>
+            </w:r>
+          </w:p>
+        </w:tc>
+      </w:tr>
+    </w:tbl>
+    <w:p>
+      <w:pPr>
+        <w:rPr>
+          <w:lang w:val="en-CA"/>
+        </w:rPr>
+      </w:pPr>
+    </w:p>
+    <w:p>
+      <w:pPr>
+        <w:rPr>
+          <w:lang w:val="en-CA"/>
+        </w:rPr>
+      </w:pPr>
+      <w:r>
+        <w:rPr>
+          <w:lang w:val="en-CA"/>
+        </w:rPr>
+        <w:t>With the above, the project would be ready for use.</w:t>
+      </w:r>
+    </w:p>
+    <w:p>
+      <w:pPr>
+        <w:rPr>
+          <w:lang w:val="en-CA"/>
+        </w:rPr>
+      </w:pPr>
     </w:p>
     <w:p>
       <w:pPr>
@@ -475,6 +1628,367 @@
     </w:sectPr>
   </w:body>
 </w:document>
+</file>
+
+<file path=word/numbering.xml><?xml version="1.0" encoding="utf-8"?>
+<w:numbering xmlns:wpc="http://schemas.microsoft.com/office/word/2010/wordprocessingCanvas" xmlns:cx="http://schemas.microsoft.com/office/drawing/2014/chartex" xmlns:cx1="http://schemas.microsoft.com/office/drawing/2015/9/8/chartex" xmlns:cx2="http://schemas.microsoft.com/office/drawing/2015/10/21/chartex" xmlns:cx3="http://schemas.microsoft.com/office/drawing/2016/5/9/chartex" xmlns:cx4="http://schemas.microsoft.com/office/drawing/2016/5/10/chartex" xmlns:cx5="http://schemas.microsoft.com/office/drawing/2016/5/11/chartex" xmlns:cx6="http://schemas.microsoft.com/office/drawing/2016/5/12/chartex" xmlns:cx7="http://schemas.microsoft.com/office/drawing/2016/5/13/chartex" xmlns:cx8="http://schemas.microsoft.com/office/drawing/2016/5/14/chartex" xmlns:mc="http://schemas.openxmlformats.org/markup-compatibility/2006" xmlns:aink="http://schemas.microsoft.com/office/drawing/2016/ink" xmlns:am3d="http://schemas.microsoft.com/office/drawing/2017/model3d" xmlns:o="urn:schemas-microsoft-com:office:office" xmlns:oel="http://schemas.microsoft.com/office/2019/extlst" xmlns:r="http://schemas.openxmlformats.org/officeDocument/2006/relationships" xmlns:m="http://schemas.openxmlformats.org/officeDocument/2006/math" xmlns:v="urn:schemas-microsoft-com:vml" xmlns:wp14="http://schemas.microsoft.com/office/word/2010/wordprocessingDrawing" xmlns:wp="http://schemas.openxmlformats.org/drawingml/2006/wordprocessingDrawing" xmlns:w10="urn:schemas-microsoft-com:office:word" xmlns:w="http://schemas.openxmlformats.org/wordprocessingml/2006/main" xmlns:w14="http://schemas.microsoft.com/office/word/2010/wordml" xmlns:w15="http://schemas.microsoft.com/office/word/2012/wordml" xmlns:w16cex="http://schemas.microsoft.com/office/word/2018/wordml/cex" xmlns:w16cid="http://schemas.microsoft.com/office/word/2016/wordml/cid" xmlns:w16="http://schemas.microsoft.com/office/word/2018/wordml" xmlns:w16du="http://schemas.microsoft.com/office/word/2023/wordml/word16du" xmlns:w16sdtdh="http://schemas.microsoft.com/office/word/2020/wordml/sdtdatahash" xmlns:w16sdtfl="http://schemas.microsoft.com/office/word/2024/wordml/sdtformatlock" xmlns:w16se="http://schemas.microsoft.com/office/word/2015/wordml/symex" xmlns:wpg="http://schemas.microsoft.com/office/word/2010/wordprocessingGroup" xmlns:wpi="http://schemas.microsoft.com/office/word/2010/wordprocessingInk" xmlns:wne="http://schemas.microsoft.com/office/word/2006/wordml" xmlns:wps="http://schemas.microsoft.com/office/word/2010/wordprocessingShape" mc:Ignorable="w14 w15 w16se w16cid w16 w16cex w16sdtdh w16sdtfl w16du wp14">
+  <w:abstractNum w:abstractNumId="0" w15:restartNumberingAfterBreak="0">
+    <w:nsid w:val="6E13139D"/>
+    <w:multiLevelType w:val="hybridMultilevel"/>
+    <w:tmpl w:val="C558351A"/>
+    <w:lvl w:ilvl="0" w:tplc="678A813E">
+      <w:start w:val="2"/>
+      <w:numFmt w:val="bullet"/>
+      <w:lvlText w:val=""/>
+      <w:lvlJc w:val="left"/>
+      <w:pPr>
+        <w:ind w:left="720" w:hanging="360"/>
+      </w:pPr>
+      <w:rPr>
+        <w:rFonts w:ascii="Symbol" w:eastAsiaTheme="minorHAnsi" w:hAnsi="Symbol" w:cstheme="minorBidi" w:hint="default"/>
+      </w:rPr>
+    </w:lvl>
+    <w:lvl w:ilvl="1" w:tplc="240A0003" w:tentative="1">
+      <w:start w:val="1"/>
+      <w:numFmt w:val="bullet"/>
+      <w:lvlText w:val="o"/>
+      <w:lvlJc w:val="left"/>
+      <w:pPr>
+        <w:ind w:left="1440" w:hanging="360"/>
+      </w:pPr>
+      <w:rPr>
+        <w:rFonts w:ascii="Courier New" w:hAnsi="Courier New" w:cs="Courier New" w:hint="default"/>
+      </w:rPr>
+    </w:lvl>
+    <w:lvl w:ilvl="2" w:tplc="240A0005" w:tentative="1">
+      <w:start w:val="1"/>
+      <w:numFmt w:val="bullet"/>
+      <w:lvlText w:val=""/>
+      <w:lvlJc w:val="left"/>
+      <w:pPr>
+        <w:ind w:left="2160" w:hanging="360"/>
+      </w:pPr>
+      <w:rPr>
+        <w:rFonts w:ascii="Wingdings" w:hAnsi="Wingdings" w:hint="default"/>
+      </w:rPr>
+    </w:lvl>
+    <w:lvl w:ilvl="3" w:tplc="240A0001" w:tentative="1">
+      <w:start w:val="1"/>
+      <w:numFmt w:val="bullet"/>
+      <w:lvlText w:val=""/>
+      <w:lvlJc w:val="left"/>
+      <w:pPr>
+        <w:ind w:left="2880" w:hanging="360"/>
+      </w:pPr>
+      <w:rPr>
+        <w:rFonts w:ascii="Symbol" w:hAnsi="Symbol" w:hint="default"/>
+      </w:rPr>
+    </w:lvl>
+    <w:lvl w:ilvl="4" w:tplc="240A0003" w:tentative="1">
+      <w:start w:val="1"/>
+      <w:numFmt w:val="bullet"/>
+      <w:lvlText w:val="o"/>
+      <w:lvlJc w:val="left"/>
+      <w:pPr>
+        <w:ind w:left="3600" w:hanging="360"/>
+      </w:pPr>
+      <w:rPr>
+        <w:rFonts w:ascii="Courier New" w:hAnsi="Courier New" w:cs="Courier New" w:hint="default"/>
+      </w:rPr>
+    </w:lvl>
+    <w:lvl w:ilvl="5" w:tplc="240A0005" w:tentative="1">
+      <w:start w:val="1"/>
+      <w:numFmt w:val="bullet"/>
+      <w:lvlText w:val=""/>
+      <w:lvlJc w:val="left"/>
+      <w:pPr>
+        <w:ind w:left="4320" w:hanging="360"/>
+      </w:pPr>
+      <w:rPr>
+        <w:rFonts w:ascii="Wingdings" w:hAnsi="Wingdings" w:hint="default"/>
+      </w:rPr>
+    </w:lvl>
+    <w:lvl w:ilvl="6" w:tplc="240A0001" w:tentative="1">
+      <w:start w:val="1"/>
+      <w:numFmt w:val="bullet"/>
+      <w:lvlText w:val=""/>
+      <w:lvlJc w:val="left"/>
+      <w:pPr>
+        <w:ind w:left="5040" w:hanging="360"/>
+      </w:pPr>
+      <w:rPr>
+        <w:rFonts w:ascii="Symbol" w:hAnsi="Symbol" w:hint="default"/>
+      </w:rPr>
+    </w:lvl>
+    <w:lvl w:ilvl="7" w:tplc="240A0003" w:tentative="1">
+      <w:start w:val="1"/>
+      <w:numFmt w:val="bullet"/>
+      <w:lvlText w:val="o"/>
+      <w:lvlJc w:val="left"/>
+      <w:pPr>
+        <w:ind w:left="5760" w:hanging="360"/>
+      </w:pPr>
+      <w:rPr>
+        <w:rFonts w:ascii="Courier New" w:hAnsi="Courier New" w:cs="Courier New" w:hint="default"/>
+      </w:rPr>
+    </w:lvl>
+    <w:lvl w:ilvl="8" w:tplc="240A0005" w:tentative="1">
+      <w:start w:val="1"/>
+      <w:numFmt w:val="bullet"/>
+      <w:lvlText w:val=""/>
+      <w:lvlJc w:val="left"/>
+      <w:pPr>
+        <w:ind w:left="6480" w:hanging="360"/>
+      </w:pPr>
+      <w:rPr>
+        <w:rFonts w:ascii="Wingdings" w:hAnsi="Wingdings" w:hint="default"/>
+      </w:rPr>
+    </w:lvl>
+  </w:abstractNum>
+  <w:abstractNum w:abstractNumId="1" w15:restartNumberingAfterBreak="0">
+    <w:nsid w:val="7B472FD4"/>
+    <w:multiLevelType w:val="multilevel"/>
+    <w:tmpl w:val="3C0870E2"/>
+    <w:lvl w:ilvl="0">
+      <w:start w:val="1"/>
+      <w:numFmt w:val="decimal"/>
+      <w:lvlText w:val="%1."/>
+      <w:lvlJc w:val="left"/>
+      <w:pPr>
+        <w:ind w:left="720" w:hanging="360"/>
+      </w:pPr>
+      <w:rPr>
+        <w:rFonts w:hint="default"/>
+      </w:rPr>
+    </w:lvl>
+    <w:lvl w:ilvl="1">
+      <w:start w:val="1"/>
+      <w:numFmt w:val="decimal"/>
+      <w:isLgl/>
+      <w:lvlText w:val="%1.%2."/>
+      <w:lvlJc w:val="left"/>
+      <w:pPr>
+        <w:ind w:left="720" w:hanging="360"/>
+      </w:pPr>
+      <w:rPr>
+        <w:rFonts w:hint="default"/>
+      </w:rPr>
+    </w:lvl>
+    <w:lvl w:ilvl="2">
+      <w:start w:val="1"/>
+      <w:numFmt w:val="decimal"/>
+      <w:isLgl/>
+      <w:lvlText w:val="%1.%2.%3."/>
+      <w:lvlJc w:val="left"/>
+      <w:pPr>
+        <w:ind w:left="1080" w:hanging="720"/>
+      </w:pPr>
+      <w:rPr>
+        <w:rFonts w:hint="default"/>
+      </w:rPr>
+    </w:lvl>
+    <w:lvl w:ilvl="3">
+      <w:start w:val="1"/>
+      <w:numFmt w:val="decimal"/>
+      <w:isLgl/>
+      <w:lvlText w:val="%1.%2.%3.%4."/>
+      <w:lvlJc w:val="left"/>
+      <w:pPr>
+        <w:ind w:left="1080" w:hanging="720"/>
+      </w:pPr>
+      <w:rPr>
+        <w:rFonts w:hint="default"/>
+      </w:rPr>
+    </w:lvl>
+    <w:lvl w:ilvl="4">
+      <w:start w:val="1"/>
+      <w:numFmt w:val="decimal"/>
+      <w:isLgl/>
+      <w:lvlText w:val="%1.%2.%3.%4.%5."/>
+      <w:lvlJc w:val="left"/>
+      <w:pPr>
+        <w:ind w:left="1440" w:hanging="1080"/>
+      </w:pPr>
+      <w:rPr>
+        <w:rFonts w:hint="default"/>
+      </w:rPr>
+    </w:lvl>
+    <w:lvl w:ilvl="5">
+      <w:start w:val="1"/>
+      <w:numFmt w:val="decimal"/>
+      <w:isLgl/>
+      <w:lvlText w:val="%1.%2.%3.%4.%5.%6."/>
+      <w:lvlJc w:val="left"/>
+      <w:pPr>
+        <w:ind w:left="1440" w:hanging="1080"/>
+      </w:pPr>
+      <w:rPr>
+        <w:rFonts w:hint="default"/>
+      </w:rPr>
+    </w:lvl>
+    <w:lvl w:ilvl="6">
+      <w:start w:val="1"/>
+      <w:numFmt w:val="decimal"/>
+      <w:isLgl/>
+      <w:lvlText w:val="%1.%2.%3.%4.%5.%6.%7."/>
+      <w:lvlJc w:val="left"/>
+      <w:pPr>
+        <w:ind w:left="1800" w:hanging="1440"/>
+      </w:pPr>
+      <w:rPr>
+        <w:rFonts w:hint="default"/>
+      </w:rPr>
+    </w:lvl>
+    <w:lvl w:ilvl="7">
+      <w:start w:val="1"/>
+      <w:numFmt w:val="decimal"/>
+      <w:isLgl/>
+      <w:lvlText w:val="%1.%2.%3.%4.%5.%6.%7.%8."/>
+      <w:lvlJc w:val="left"/>
+      <w:pPr>
+        <w:ind w:left="1800" w:hanging="1440"/>
+      </w:pPr>
+      <w:rPr>
+        <w:rFonts w:hint="default"/>
+      </w:rPr>
+    </w:lvl>
+    <w:lvl w:ilvl="8">
+      <w:start w:val="1"/>
+      <w:numFmt w:val="decimal"/>
+      <w:isLgl/>
+      <w:lvlText w:val="%1.%2.%3.%4.%5.%6.%7.%8.%9."/>
+      <w:lvlJc w:val="left"/>
+      <w:pPr>
+        <w:ind w:left="2160" w:hanging="1800"/>
+      </w:pPr>
+      <w:rPr>
+        <w:rFonts w:hint="default"/>
+      </w:rPr>
+    </w:lvl>
+  </w:abstractNum>
+  <w:abstractNum w:abstractNumId="2" w15:restartNumberingAfterBreak="0">
+    <w:nsid w:val="7FC216CA"/>
+    <w:multiLevelType w:val="multilevel"/>
+    <w:tmpl w:val="FB348E96"/>
+    <w:lvl w:ilvl="0">
+      <w:start w:val="1"/>
+      <w:numFmt w:val="decimal"/>
+      <w:lvlText w:val="%1."/>
+      <w:lvlJc w:val="left"/>
+      <w:pPr>
+        <w:tabs>
+          <w:tab w:val="num" w:pos="720"/>
+        </w:tabs>
+        <w:ind w:left="720" w:hanging="360"/>
+      </w:pPr>
+    </w:lvl>
+    <w:lvl w:ilvl="1" w:tentative="1">
+      <w:start w:val="1"/>
+      <w:numFmt w:val="decimal"/>
+      <w:lvlText w:val="%2."/>
+      <w:lvlJc w:val="left"/>
+      <w:pPr>
+        <w:tabs>
+          <w:tab w:val="num" w:pos="1440"/>
+        </w:tabs>
+        <w:ind w:left="1440" w:hanging="360"/>
+      </w:pPr>
+    </w:lvl>
+    <w:lvl w:ilvl="2" w:tentative="1">
+      <w:start w:val="1"/>
+      <w:numFmt w:val="decimal"/>
+      <w:lvlText w:val="%3."/>
+      <w:lvlJc w:val="left"/>
+      <w:pPr>
+        <w:tabs>
+          <w:tab w:val="num" w:pos="2160"/>
+        </w:tabs>
+        <w:ind w:left="2160" w:hanging="360"/>
+      </w:pPr>
+    </w:lvl>
+    <w:lvl w:ilvl="3" w:tentative="1">
+      <w:start w:val="1"/>
+      <w:numFmt w:val="decimal"/>
+      <w:lvlText w:val="%4."/>
+      <w:lvlJc w:val="left"/>
+      <w:pPr>
+        <w:tabs>
+          <w:tab w:val="num" w:pos="2880"/>
+        </w:tabs>
+        <w:ind w:left="2880" w:hanging="360"/>
+      </w:pPr>
+    </w:lvl>
+    <w:lvl w:ilvl="4" w:tentative="1">
+      <w:start w:val="1"/>
+      <w:numFmt w:val="decimal"/>
+      <w:lvlText w:val="%5."/>
+      <w:lvlJc w:val="left"/>
+      <w:pPr>
+        <w:tabs>
+          <w:tab w:val="num" w:pos="3600"/>
+        </w:tabs>
+        <w:ind w:left="3600" w:hanging="360"/>
+      </w:pPr>
+    </w:lvl>
+    <w:lvl w:ilvl="5" w:tentative="1">
+      <w:start w:val="1"/>
+      <w:numFmt w:val="decimal"/>
+      <w:lvlText w:val="%6."/>
+      <w:lvlJc w:val="left"/>
+      <w:pPr>
+        <w:tabs>
+          <w:tab w:val="num" w:pos="4320"/>
+        </w:tabs>
+        <w:ind w:left="4320" w:hanging="360"/>
+      </w:pPr>
+    </w:lvl>
+    <w:lvl w:ilvl="6" w:tentative="1">
+      <w:start w:val="1"/>
+      <w:numFmt w:val="decimal"/>
+      <w:lvlText w:val="%7."/>
+      <w:lvlJc w:val="left"/>
+      <w:pPr>
+        <w:tabs>
+          <w:tab w:val="num" w:pos="5040"/>
+        </w:tabs>
+        <w:ind w:left="5040" w:hanging="360"/>
+      </w:pPr>
+    </w:lvl>
+    <w:lvl w:ilvl="7" w:tentative="1">
+      <w:start w:val="1"/>
+      <w:numFmt w:val="decimal"/>
+      <w:lvlText w:val="%8."/>
+      <w:lvlJc w:val="left"/>
+      <w:pPr>
+        <w:tabs>
+          <w:tab w:val="num" w:pos="5760"/>
+        </w:tabs>
+        <w:ind w:left="5760" w:hanging="360"/>
+      </w:pPr>
+    </w:lvl>
+    <w:lvl w:ilvl="8" w:tentative="1">
+      <w:start w:val="1"/>
+      <w:numFmt w:val="decimal"/>
+      <w:lvlText w:val="%9."/>
+      <w:lvlJc w:val="left"/>
+      <w:pPr>
+        <w:tabs>
+          <w:tab w:val="num" w:pos="6480"/>
+        </w:tabs>
+        <w:ind w:left="6480" w:hanging="360"/>
+      </w:pPr>
+    </w:lvl>
+  </w:abstractNum>
+  <w:num w:numId="1" w16cid:durableId="771515108">
+    <w:abstractNumId w:val="1"/>
+  </w:num>
+  <w:num w:numId="2" w16cid:durableId="505361248">
+    <w:abstractNumId w:val="0"/>
+  </w:num>
+  <w:num w:numId="3" w16cid:durableId="1086607304">
+    <w:abstractNumId w:val="2"/>
+  </w:num>
+</w:numbering>
 </file>
 
 <file path=word/styles.xml><?xml version="1.0" encoding="utf-8"?>
@@ -1080,7 +2594,6 @@
   <w:style w:type="character" w:default="1" w:styleId="Fuentedeprrafopredeter">
     <w:name w:val="Default Paragraph Font"/>
     <w:uiPriority w:val="1"/>
-    <w:semiHidden/>
     <w:unhideWhenUsed/>
   </w:style>
   <w:style w:type="table" w:default="1" w:styleId="Tablanormal">
@@ -1393,6 +2906,48 @@
       <w:color w:val="2F5496" w:themeColor="accent1" w:themeShade="BF"/>
       <w:spacing w:val="5"/>
     </w:rPr>
+  </w:style>
+  <w:style w:type="character" w:styleId="Hipervnculo">
+    <w:name w:val="Hyperlink"/>
+    <w:basedOn w:val="Fuentedeprrafopredeter"/>
+    <w:uiPriority w:val="99"/>
+    <w:unhideWhenUsed/>
+    <w:rsid w:val="0024464A"/>
+    <w:rPr>
+      <w:color w:val="0563C1" w:themeColor="hyperlink"/>
+      <w:u w:val="single"/>
+    </w:rPr>
+  </w:style>
+  <w:style w:type="character" w:styleId="Mencinsinresolver">
+    <w:name w:val="Unresolved Mention"/>
+    <w:basedOn w:val="Fuentedeprrafopredeter"/>
+    <w:uiPriority w:val="99"/>
+    <w:semiHidden/>
+    <w:unhideWhenUsed/>
+    <w:rsid w:val="0024464A"/>
+    <w:rPr>
+      <w:color w:val="605E5C"/>
+      <w:shd w:val="clear" w:color="auto" w:fill="E1DFDD"/>
+    </w:rPr>
+  </w:style>
+  <w:style w:type="table" w:styleId="Tablaconcuadrcula">
+    <w:name w:val="Table Grid"/>
+    <w:basedOn w:val="Tablanormal"/>
+    <w:uiPriority w:val="39"/>
+    <w:rsid w:val="00B268C5"/>
+    <w:pPr>
+      <w:spacing w:after="0" w:line="240" w:lineRule="auto"/>
+    </w:pPr>
+    <w:tblPr>
+      <w:tblBorders>
+        <w:top w:val="single" w:sz="4" w:space="0" w:color="auto"/>
+        <w:left w:val="single" w:sz="4" w:space="0" w:color="auto"/>
+        <w:bottom w:val="single" w:sz="4" w:space="0" w:color="auto"/>
+        <w:right w:val="single" w:sz="4" w:space="0" w:color="auto"/>
+        <w:insideH w:val="single" w:sz="4" w:space="0" w:color="auto"/>
+        <w:insideV w:val="single" w:sz="4" w:space="0" w:color="auto"/>
+      </w:tblBorders>
+    </w:tblPr>
   </w:style>
 </w:styles>
 </file>
